--- a/practitioner-fellowships.docx
+++ b/practitioner-fellowships.docx
@@ -2,8 +2,6 @@
 <file path=word/document.xml><?xml version="1.0" encoding="utf-8"?>
 <w:document xmlns:wpc="http://schemas.microsoft.com/office/word/2010/wordprocessingCanvas" xmlns:mo="http://schemas.microsoft.com/office/mac/office/2008/main" xmlns:mc="http://schemas.openxmlformats.org/markup-compatibility/2006" xmlns:mv="urn:schemas-microsoft-com:mac:vml" xmlns:o="urn:schemas-microsoft-com:office:office" xmlns:r="http://schemas.openxmlformats.org/officeDocument/2006/relationships" xmlns:m="http://schemas.openxmlformats.org/officeDocument/2006/math" xmlns:v="urn:schemas-microsoft-com:vml" xmlns:wp14="http://schemas.microsoft.com/office/word/2010/wordprocessingDrawing" xmlns:wp="http://schemas.openxmlformats.org/drawingml/2006/wordprocessingDrawing" xmlns:w10="urn:schemas-microsoft-com:office:word" xmlns:w="http://schemas.openxmlformats.org/wordprocessingml/2006/main" xmlns:w14="http://schemas.microsoft.com/office/word/2010/wordml" xmlns:wpg="http://schemas.microsoft.com/office/word/2010/wordprocessingGroup" xmlns:wpi="http://schemas.microsoft.com/office/word/2010/wordprocessingInk" xmlns:wne="http://schemas.microsoft.com/office/word/2006/wordml" xmlns:wps="http://schemas.microsoft.com/office/word/2010/wordprocessingShape" mc:Ignorable="w14 wp14">
   <w:body>
-    <w:bookmarkStart w:id="0" w:name="_GoBack"/>
-    <w:bookmarkEnd w:id="0"/>
     <w:p>
       <w:pPr>
         <w:divId w:val="685983988"/>
@@ -21,19 +19,7 @@
         <w:rPr>
           <w:rFonts w:eastAsia="Times New Roman" w:cs="Times New Roman"/>
         </w:rPr>
-        <w:instrText xml:space="preserve"> </w:instrText>
-      </w:r>
-      <w:r>
-        <w:rPr>
-          <w:rFonts w:eastAsia="Times New Roman" w:cs="Times New Roman"/>
-        </w:rPr>
-        <w:instrText>HYPERLINK "/index.html" \l "home"</w:instrText>
-      </w:r>
-      <w:r>
-        <w:rPr>
-          <w:rFonts w:eastAsia="Times New Roman" w:cs="Times New Roman"/>
-        </w:rPr>
-        <w:instrText xml:space="preserve"> </w:instrText>
+        <w:instrText xml:space="preserve"> HYPERLINK "/index.html" \l "home" </w:instrText>
       </w:r>
       <w:r>
         <w:rPr>
@@ -194,14 +180,7 @@
             <w:rStyle w:val="Hyperlink"/>
             <w:rFonts w:eastAsia="Times New Roman" w:cs="Times New Roman"/>
           </w:rPr>
-          <w:t>Manage yo</w:t>
-        </w:r>
-        <w:r>
-          <w:rPr>
-            <w:rStyle w:val="Hyperlink"/>
-            <w:rFonts w:eastAsia="Times New Roman" w:cs="Times New Roman"/>
-          </w:rPr>
-          <w:t>ur grant</w:t>
+          <w:t>Manage your grant</w:t>
         </w:r>
       </w:hyperlink>
       <w:r>
@@ -332,13 +311,7 @@
         <w:rPr>
           <w:rStyle w:val="Strong"/>
         </w:rPr>
-        <w:t xml:space="preserve"> Inter</w:t>
-      </w:r>
-      <w:r>
-        <w:rPr>
-          <w:rStyle w:val="Strong"/>
-        </w:rPr>
-        <w:t>nal date for review by RIC</w:t>
+        <w:t xml:space="preserve"> Internal date for review by RIC</w:t>
       </w:r>
       <w:r>
         <w:t xml:space="preserve"> </w:t>
@@ -408,10 +381,7 @@
         <w:divId w:val="892346906"/>
       </w:pPr>
       <w:r>
-        <w:t>The Practitioner Fellowships scheme is a key element in NHMRC’s commitment to accelerate the bridging of the gap between the acquisition of new knowledge from rese</w:t>
-      </w:r>
-      <w:r>
-        <w:t>arch and its implementation into practice and policy.</w:t>
+        <w:t>The Practitioner Fellowships scheme is a key element in NHMRC’s commitment to accelerate the bridging of the gap between the acquisition of new knowledge from research and its implementation into practice and policy.</w:t>
       </w:r>
     </w:p>
     <w:p>
@@ -420,10 +390,7 @@
         <w:divId w:val="892346906"/>
       </w:pPr>
       <w:r>
-        <w:t>The scheme aims to support research which results in the translation of new evidence into improved clinical practice and health policy and which delivers improvements in health and healthcare to Austral</w:t>
-      </w:r>
-      <w:r>
-        <w:t>ians.</w:t>
+        <w:t>The scheme aims to support research which results in the translation of new evidence into improved clinical practice and health policy and which delivers improvements in health and healthcare to Australians.</w:t>
       </w:r>
     </w:p>
     <w:p>
@@ -470,13 +437,7 @@
           <w:rPr>
             <w:rStyle w:val="Hyperlink"/>
           </w:rPr>
-          <w:t>Submission Policy for Major ARC/NHMRC G</w:t>
-        </w:r>
-        <w:r>
-          <w:rPr>
-            <w:rStyle w:val="Hyperlink"/>
-          </w:rPr>
-          <w:t>rants Rounds</w:t>
+          <w:t>Submission Policy for Major ARC/NHMRC Grants Rounds</w:t>
         </w:r>
       </w:hyperlink>
       <w:r>
@@ -567,19 +528,31 @@
         <w:lastRenderedPageBreak/>
         <w:t xml:space="preserve">The CI will need to obtain access to </w:t>
       </w:r>
-      <w:hyperlink r:id="rId14" w:history="1">
-        <w:r>
-          <w:rPr>
-            <w:rStyle w:val="Hyperlink"/>
-          </w:rPr>
-          <w:t>RGMS</w:t>
-        </w:r>
-      </w:hyperlink>
-      <w:r>
-        <w:t xml:space="preserve"> to complete th</w:t>
-      </w:r>
-      <w:r>
-        <w:t>is step.</w:t>
+      <w:r>
+        <w:fldChar w:fldCharType="begin"/>
+      </w:r>
+      <w:r>
+        <w:instrText>HYPERLINK "http://www.theguardian.com/au"</w:instrText>
+      </w:r>
+      <w:r>
+        <w:fldChar w:fldCharType="separate"/>
+      </w:r>
+      <w:r>
+        <w:rPr>
+          <w:rStyle w:val="Hyperlink"/>
+        </w:rPr>
+        <w:t>TG</w:t>
+      </w:r>
+      <w:r>
+        <w:rPr>
+          <w:rStyle w:val="Hyperlink"/>
+        </w:rPr>
+        <w:fldChar w:fldCharType="end"/>
+      </w:r>
+      <w:bookmarkStart w:id="0" w:name="_GoBack"/>
+      <w:bookmarkEnd w:id="0"/>
+      <w:r>
+        <w:t xml:space="preserve"> to complete this step.</w:t>
       </w:r>
     </w:p>
     <w:p>
@@ -650,13 +623,7 @@
         <w:rPr>
           <w:rStyle w:val="Emphasis"/>
         </w:rPr>
-        <w:t>Support documen</w:t>
-      </w:r>
-      <w:r>
-        <w:rPr>
-          <w:rStyle w:val="Emphasis"/>
-        </w:rPr>
-        <w:t>ts</w:t>
+        <w:t>Support documents</w:t>
       </w:r>
       <w:r>
         <w:t xml:space="preserve"> tab above.</w:t>
@@ -690,7 +657,7 @@
       <w:r>
         <w:t xml:space="preserve">A pre-formatted Microsoft Word </w:t>
       </w:r>
-      <w:hyperlink r:id="rId15" w:history="1">
+      <w:hyperlink r:id="rId14" w:history="1">
         <w:r>
           <w:rPr>
             <w:rStyle w:val="Hyperlink"/>
@@ -699,10 +666,7 @@
         </w:r>
       </w:hyperlink>
       <w:r>
-        <w:t xml:space="preserve"> for the Grant Propos</w:t>
-      </w:r>
-      <w:r>
-        <w:t>al should be downloaded from the NHMRC website. Applicants must use this template to complete their Grant Proposal without changing the formatting in any way, as this could render applicants ineligible.</w:t>
+        <w:t xml:space="preserve"> for the Grant Proposal should be downloaded from the NHMRC website. Applicants must use this template to complete their Grant Proposal without changing the formatting in any way, as this could render applicants ineligible.</w:t>
       </w:r>
     </w:p>
     <w:p>
@@ -731,12 +695,9 @@
         <w:divId w:val="166602929"/>
       </w:pPr>
       <w:r>
-        <w:t>Email a draft applic</w:t>
-      </w:r>
-      <w:r>
-        <w:t xml:space="preserve">ation to </w:t>
-      </w:r>
-      <w:hyperlink r:id="rId16" w:history="1">
+        <w:t xml:space="preserve">Email a draft application to </w:t>
+      </w:r>
+      <w:hyperlink r:id="rId15" w:history="1">
         <w:r>
           <w:rPr>
             <w:rStyle w:val="Hyperlink"/>
@@ -766,7 +727,7 @@
         </w:rPr>
         <w:t xml:space="preserve">Use the ‘Request Latest Snapshot Report’ function in </w:t>
       </w:r>
-      <w:hyperlink r:id="rId17" w:history="1">
+      <w:hyperlink r:id="rId16" w:history="1">
         <w:r>
           <w:rPr>
             <w:rStyle w:val="Hyperlink"/>
@@ -850,12 +811,9 @@
         <w:divId w:val="166602929"/>
       </w:pPr>
       <w:r>
-        <w:t>After taking feed</w:t>
-      </w:r>
-      <w:r>
-        <w:t xml:space="preserve">back from RIC into consideration, complete the application in </w:t>
-      </w:r>
-      <w:hyperlink r:id="rId18" w:history="1">
+        <w:t xml:space="preserve">After taking feedback from RIC into consideration, complete the application in </w:t>
+      </w:r>
+      <w:hyperlink r:id="rId17" w:history="1">
         <w:r>
           <w:rPr>
             <w:rStyle w:val="Hyperlink"/>
@@ -893,12 +851,9 @@
         <w:divId w:val="166602929"/>
       </w:pPr>
       <w:r>
-        <w:t>Cer</w:t>
-      </w:r>
-      <w:r>
-        <w:t xml:space="preserve">tify the application via the ‘CI Certification’ function in </w:t>
-      </w:r>
-      <w:hyperlink r:id="rId19" w:history="1">
+        <w:t xml:space="preserve">Certify the application via the ‘CI Certification’ function in </w:t>
+      </w:r>
+      <w:hyperlink r:id="rId18" w:history="1">
         <w:r>
           <w:rPr>
             <w:rStyle w:val="Hyperlink"/>
@@ -907,10 +862,15 @@
         </w:r>
       </w:hyperlink>
       <w:r>
-        <w:t>. Snapshot reports will be automatically generated, please wait for these to be produced. The application will be locked once certified and status</w:t>
-      </w:r>
-      <w:r>
-        <w:t xml:space="preserve"> then will be Submitted to RAO.</w:t>
+        <w:t xml:space="preserve">. Snapshot reports will be automatically generated, please wait for these to be produced. The application will be locked once certified and status then will be </w:t>
+      </w:r>
+      <w:proofErr w:type="gramStart"/>
+      <w:r>
+        <w:t>Submitted</w:t>
+      </w:r>
+      <w:proofErr w:type="gramEnd"/>
+      <w:r>
+        <w:t xml:space="preserve"> to RAO.</w:t>
       </w:r>
     </w:p>
     <w:p>
@@ -1001,13 +961,7 @@
         <w:rPr>
           <w:rFonts w:eastAsia="Times New Roman" w:cs="Times New Roman"/>
         </w:rPr>
-        <w:t xml:space="preserve">Signature of the </w:t>
-      </w:r>
-      <w:r>
-        <w:rPr>
-          <w:rFonts w:eastAsia="Times New Roman" w:cs="Times New Roman"/>
-        </w:rPr>
-        <w:t>CI and Head of Department/Institute Director.</w:t>
+        <w:t>Signature of the CI and Head of Department/Institute Director.</w:t>
       </w:r>
     </w:p>
     <w:p>
@@ -1065,10 +1019,7 @@
         <w:divId w:val="166602929"/>
       </w:pPr>
       <w:r>
-        <w:t>Once the</w:t>
-      </w:r>
-      <w:r>
-        <w:t xml:space="preserve"> application has been submitted to NHMRC, the CIA will receive RGMS notification.</w:t>
+        <w:t>Once the application has been submitted to NHMRC, the CIA will receive RGMS notification.</w:t>
       </w:r>
     </w:p>
     <w:p>
@@ -1113,7 +1064,7 @@
           <w:rFonts w:eastAsia="Times New Roman" w:cs="Times New Roman"/>
         </w:rPr>
       </w:pPr>
-      <w:hyperlink r:id="rId20" w:history="1">
+      <w:hyperlink r:id="rId19" w:history="1">
         <w:r>
           <w:rPr>
             <w:rStyle w:val="Hyperlink"/>
@@ -1141,27 +1092,27 @@
         </w:rPr>
         <w:t xml:space="preserve">Funding rules: </w:t>
       </w:r>
+      <w:hyperlink r:id="rId20" w:history="1">
+        <w:r>
+          <w:rPr>
+            <w:rStyle w:val="Hyperlink"/>
+            <w:rFonts w:eastAsia="Times New Roman" w:cs="Times New Roman"/>
+          </w:rPr>
+          <w:t>All schemes</w:t>
+        </w:r>
+      </w:hyperlink>
+      <w:r>
+        <w:rPr>
+          <w:rFonts w:eastAsia="Times New Roman" w:cs="Times New Roman"/>
+        </w:rPr>
+        <w:t xml:space="preserve"> - </w:t>
+      </w:r>
       <w:hyperlink r:id="rId21" w:history="1">
         <w:r>
           <w:rPr>
             <w:rStyle w:val="Hyperlink"/>
             <w:rFonts w:eastAsia="Times New Roman" w:cs="Times New Roman"/>
           </w:rPr>
-          <w:t>All schemes</w:t>
-        </w:r>
-      </w:hyperlink>
-      <w:r>
-        <w:rPr>
-          <w:rFonts w:eastAsia="Times New Roman" w:cs="Times New Roman"/>
-        </w:rPr>
-        <w:t xml:space="preserve"> - </w:t>
-      </w:r>
-      <w:hyperlink r:id="rId22" w:history="1">
-        <w:r>
-          <w:rPr>
-            <w:rStyle w:val="Hyperlink"/>
-            <w:rFonts w:eastAsia="Times New Roman" w:cs="Times New Roman"/>
-          </w:rPr>
           <w:t>Practitioner Fellowship specific</w:t>
         </w:r>
       </w:hyperlink>
@@ -1169,13 +1120,7 @@
         <w:rPr>
           <w:rFonts w:eastAsia="Times New Roman" w:cs="Times New Roman"/>
         </w:rPr>
-        <w:t xml:space="preserve"> (now produced in HT</w:t>
-      </w:r>
-      <w:r>
-        <w:rPr>
-          <w:rFonts w:eastAsia="Times New Roman" w:cs="Times New Roman"/>
-        </w:rPr>
-        <w:t>ML)</w:t>
+        <w:t xml:space="preserve"> (now produced in HTML)</w:t>
       </w:r>
     </w:p>
     <w:p>
@@ -1196,35 +1141,28 @@
         </w:rPr>
         <w:t xml:space="preserve">Advice and Instructions to Applicants: </w:t>
       </w:r>
+      <w:hyperlink r:id="rId22" w:history="1">
+        <w:r>
+          <w:rPr>
+            <w:rStyle w:val="Hyperlink"/>
+            <w:rFonts w:eastAsia="Times New Roman" w:cs="Times New Roman"/>
+          </w:rPr>
+          <w:t>All schemes</w:t>
+        </w:r>
+      </w:hyperlink>
+      <w:r>
+        <w:rPr>
+          <w:rFonts w:eastAsia="Times New Roman" w:cs="Times New Roman"/>
+        </w:rPr>
+        <w:t xml:space="preserve"> - </w:t>
+      </w:r>
       <w:hyperlink r:id="rId23" w:history="1">
         <w:r>
           <w:rPr>
             <w:rStyle w:val="Hyperlink"/>
             <w:rFonts w:eastAsia="Times New Roman" w:cs="Times New Roman"/>
           </w:rPr>
-          <w:t>All schemes</w:t>
-        </w:r>
-      </w:hyperlink>
-      <w:r>
-        <w:rPr>
-          <w:rFonts w:eastAsia="Times New Roman" w:cs="Times New Roman"/>
-        </w:rPr>
-        <w:t xml:space="preserve"> - </w:t>
-      </w:r>
-      <w:hyperlink r:id="rId24" w:history="1">
-        <w:r>
-          <w:rPr>
-            <w:rStyle w:val="Hyperlink"/>
-            <w:rFonts w:eastAsia="Times New Roman" w:cs="Times New Roman"/>
-          </w:rPr>
-          <w:t>Practitione</w:t>
-        </w:r>
-        <w:r>
-          <w:rPr>
-            <w:rStyle w:val="Hyperlink"/>
-            <w:rFonts w:eastAsia="Times New Roman" w:cs="Times New Roman"/>
-          </w:rPr>
-          <w:t>r Fellowship specific</w:t>
+          <w:t>Practitioner Fellowship specific</w:t>
         </w:r>
       </w:hyperlink>
     </w:p>
@@ -1246,35 +1184,28 @@
         </w:rPr>
         <w:t xml:space="preserve">Peer Review Guidelines: </w:t>
       </w:r>
+      <w:hyperlink r:id="rId24" w:history="1">
+        <w:r>
+          <w:rPr>
+            <w:rStyle w:val="Hyperlink"/>
+            <w:rFonts w:eastAsia="Times New Roman" w:cs="Times New Roman"/>
+          </w:rPr>
+          <w:t>All schemes</w:t>
+        </w:r>
+      </w:hyperlink>
+      <w:r>
+        <w:rPr>
+          <w:rFonts w:eastAsia="Times New Roman" w:cs="Times New Roman"/>
+        </w:rPr>
+        <w:t xml:space="preserve"> - </w:t>
+      </w:r>
       <w:hyperlink r:id="rId25" w:history="1">
         <w:r>
           <w:rPr>
             <w:rStyle w:val="Hyperlink"/>
             <w:rFonts w:eastAsia="Times New Roman" w:cs="Times New Roman"/>
           </w:rPr>
-          <w:t>All schemes</w:t>
-        </w:r>
-      </w:hyperlink>
-      <w:r>
-        <w:rPr>
-          <w:rFonts w:eastAsia="Times New Roman" w:cs="Times New Roman"/>
-        </w:rPr>
-        <w:t xml:space="preserve"> - </w:t>
-      </w:r>
-      <w:hyperlink r:id="rId26" w:history="1">
-        <w:r>
-          <w:rPr>
-            <w:rStyle w:val="Hyperlink"/>
-            <w:rFonts w:eastAsia="Times New Roman" w:cs="Times New Roman"/>
-          </w:rPr>
-          <w:t>Practitioner Fellowship</w:t>
-        </w:r>
-        <w:r>
-          <w:rPr>
-            <w:rStyle w:val="Hyperlink"/>
-            <w:rFonts w:eastAsia="Times New Roman" w:cs="Times New Roman"/>
-          </w:rPr>
-          <w:t xml:space="preserve"> specific</w:t>
+          <w:t>Practitioner Fellowship specific</w:t>
         </w:r>
       </w:hyperlink>
     </w:p>
@@ -1290,7 +1221,7 @@
           <w:rFonts w:eastAsia="Times New Roman" w:cs="Times New Roman"/>
         </w:rPr>
       </w:pPr>
-      <w:hyperlink r:id="rId27" w:history="1">
+      <w:hyperlink r:id="rId26" w:history="1">
         <w:r>
           <w:rPr>
             <w:rStyle w:val="Hyperlink"/>
@@ -1312,7 +1243,7 @@
           <w:rFonts w:eastAsia="Times New Roman" w:cs="Times New Roman"/>
         </w:rPr>
       </w:pPr>
-      <w:hyperlink r:id="rId28" w:history="1">
+      <w:hyperlink r:id="rId27" w:history="1">
         <w:r>
           <w:rPr>
             <w:rStyle w:val="Hyperlink"/>
@@ -1334,7 +1265,7 @@
           <w:rFonts w:eastAsia="Times New Roman" w:cs="Times New Roman"/>
         </w:rPr>
       </w:pPr>
-      <w:hyperlink r:id="rId29" w:history="1">
+      <w:hyperlink r:id="rId28" w:history="1">
         <w:r>
           <w:rPr>
             <w:rStyle w:val="Hyperlink"/>
@@ -1371,20 +1302,13 @@
           <w:rFonts w:eastAsia="Times New Roman" w:cs="Times New Roman"/>
         </w:rPr>
       </w:pPr>
-      <w:hyperlink r:id="rId30" w:history="1">
+      <w:hyperlink r:id="rId29" w:history="1">
         <w:r>
           <w:rPr>
             <w:rStyle w:val="Hyperlink"/>
             <w:rFonts w:eastAsia="Times New Roman" w:cs="Times New Roman"/>
           </w:rPr>
-          <w:t>UOM Lodgement C</w:t>
-        </w:r>
-        <w:r>
-          <w:rPr>
-            <w:rStyle w:val="Hyperlink"/>
-            <w:rFonts w:eastAsia="Times New Roman" w:cs="Times New Roman"/>
-          </w:rPr>
-          <w:t>oversheet</w:t>
+          <w:t>UOM Lodgement Coversheet</w:t>
         </w:r>
       </w:hyperlink>
     </w:p>
@@ -1400,7 +1324,7 @@
           <w:rFonts w:eastAsia="Times New Roman" w:cs="Times New Roman"/>
         </w:rPr>
       </w:pPr>
-      <w:hyperlink r:id="rId31" w:history="1">
+      <w:hyperlink r:id="rId30" w:history="1">
         <w:r>
           <w:rPr>
             <w:rStyle w:val="Hyperlink"/>
@@ -1428,7 +1352,7 @@
         </w:rPr>
         <w:t xml:space="preserve">For copies of previous successful Practitioner Fellowship applications held in the RIC Library please contact us via </w:t>
       </w:r>
-      <w:hyperlink r:id="rId32" w:history="1">
+      <w:hyperlink r:id="rId31" w:history="1">
         <w:r>
           <w:rPr>
             <w:rStyle w:val="Hyperlink"/>
@@ -1450,7 +1374,7 @@
           <w:rFonts w:eastAsia="Times New Roman" w:cs="Times New Roman"/>
         </w:rPr>
       </w:pPr>
-      <w:hyperlink r:id="rId33" w:history="1">
+      <w:hyperlink r:id="rId32" w:history="1">
         <w:r>
           <w:rPr>
             <w:rStyle w:val="Hyperlink"/>
@@ -1474,7 +1398,7 @@
       <w:r>
         <w:t xml:space="preserve">Questions and primary email </w:t>
       </w:r>
-      <w:hyperlink r:id="rId34" w:history="1">
+      <w:hyperlink r:id="rId33" w:history="1">
         <w:r>
           <w:rPr>
             <w:rStyle w:val="Hyperlink"/>
@@ -1536,8 +1460,17 @@
                 <w:rStyle w:val="Strong"/>
                 <w:rFonts w:eastAsia="Times New Roman" w:cs="Times New Roman"/>
               </w:rPr>
-              <w:t>Sybil Woolfson</w:t>
+              <w:t xml:space="preserve">Sybil </w:t>
             </w:r>
+            <w:proofErr w:type="spellStart"/>
+            <w:r>
+              <w:rPr>
+                <w:rStyle w:val="Strong"/>
+                <w:rFonts w:eastAsia="Times New Roman" w:cs="Times New Roman"/>
+              </w:rPr>
+              <w:t>Woolfson</w:t>
+            </w:r>
+            <w:proofErr w:type="spellEnd"/>
             <w:r>
               <w:rPr>
                 <w:rFonts w:eastAsia="Times New Roman" w:cs="Times New Roman"/>
@@ -1587,7 +1520,7 @@
           <w:rFonts w:eastAsia="Times New Roman" w:cs="Times New Roman"/>
         </w:rPr>
       </w:pPr>
-      <w:hyperlink r:id="rId35" w:history="1">
+      <w:hyperlink r:id="rId34" w:history="1">
         <w:r>
           <w:rPr>
             <w:rStyle w:val="Hyperlink"/>
@@ -1615,7 +1548,7 @@
           <w:rFonts w:eastAsia="Times New Roman" w:cs="Times New Roman"/>
         </w:rPr>
       </w:pPr>
-      <w:hyperlink r:id="rId36" w:history="1">
+      <w:hyperlink r:id="rId35" w:history="1">
         <w:r>
           <w:rPr>
             <w:rStyle w:val="Hyperlink"/>
@@ -1643,7 +1576,7 @@
           <w:rFonts w:eastAsia="Times New Roman" w:cs="Times New Roman"/>
         </w:rPr>
       </w:pPr>
-      <w:hyperlink r:id="rId37" w:history="1">
+      <w:hyperlink r:id="rId36" w:history="1">
         <w:r>
           <w:rPr>
             <w:rStyle w:val="Hyperlink"/>
@@ -1686,7 +1619,7 @@
           <w:rFonts w:eastAsia="Times New Roman" w:cs="Times New Roman"/>
         </w:rPr>
       </w:pPr>
-      <w:hyperlink r:id="rId38" w:anchor="home" w:history="1">
+      <w:hyperlink r:id="rId37" w:anchor="home" w:history="1">
         <w:r>
           <w:rPr>
             <w:rStyle w:val="Hyperlink"/>
@@ -1714,7 +1647,7 @@
           <w:rFonts w:eastAsia="Times New Roman" w:cs="Times New Roman"/>
         </w:rPr>
       </w:pPr>
-      <w:hyperlink r:id="rId39" w:anchor="places" w:history="1">
+      <w:hyperlink r:id="rId38" w:anchor="places" w:history="1">
         <w:r>
           <w:rPr>
             <w:rStyle w:val="Hyperlink"/>
@@ -1742,7 +1675,7 @@
           <w:rFonts w:eastAsia="Times New Roman" w:cs="Times New Roman"/>
         </w:rPr>
       </w:pPr>
-      <w:hyperlink r:id="rId40" w:anchor="study" w:history="1">
+      <w:hyperlink r:id="rId39" w:anchor="study" w:history="1">
         <w:r>
           <w:rPr>
             <w:rStyle w:val="Hyperlink"/>
@@ -1770,7 +1703,7 @@
           <w:rFonts w:eastAsia="Times New Roman" w:cs="Times New Roman"/>
         </w:rPr>
       </w:pPr>
-      <w:hyperlink r:id="rId41" w:history="1">
+      <w:hyperlink r:id="rId40" w:history="1">
         <w:r>
           <w:rPr>
             <w:rStyle w:val="Hyperlink"/>
@@ -1798,7 +1731,7 @@
           <w:rFonts w:eastAsia="Times New Roman" w:cs="Times New Roman"/>
         </w:rPr>
       </w:pPr>
-      <w:hyperlink r:id="rId42" w:history="1">
+      <w:hyperlink r:id="rId41" w:history="1">
         <w:r>
           <w:rPr>
             <w:rStyle w:val="Hyperlink"/>
@@ -1826,7 +1759,7 @@
           <w:rFonts w:eastAsia="Times New Roman" w:cs="Times New Roman"/>
         </w:rPr>
       </w:pPr>
-      <w:hyperlink r:id="rId43" w:history="1">
+      <w:hyperlink r:id="rId42" w:history="1">
         <w:r>
           <w:rPr>
             <w:rStyle w:val="Hyperlink"/>
@@ -1854,7 +1787,7 @@
           <w:rFonts w:eastAsia="Times New Roman" w:cs="Times New Roman"/>
         </w:rPr>
       </w:pPr>
-      <w:hyperlink r:id="rId44" w:history="1">
+      <w:hyperlink r:id="rId43" w:history="1">
         <w:r>
           <w:rPr>
             <w:rStyle w:val="Hyperlink"/>
@@ -1882,7 +1815,7 @@
           <w:rFonts w:eastAsia="Times New Roman" w:cs="Times New Roman"/>
         </w:rPr>
       </w:pPr>
-      <w:hyperlink r:id="rId45" w:history="1">
+      <w:hyperlink r:id="rId44" w:history="1">
         <w:r>
           <w:rPr>
             <w:rStyle w:val="Hyperlink"/>
@@ -1910,7 +1843,7 @@
           <w:rFonts w:eastAsia="Times New Roman" w:cs="Times New Roman"/>
         </w:rPr>
       </w:pPr>
-      <w:hyperlink r:id="rId46" w:anchor="work" w:history="1">
+      <w:hyperlink r:id="rId45" w:anchor="work" w:history="1">
         <w:r>
           <w:rPr>
             <w:rStyle w:val="Hyperlink"/>
@@ -1938,7 +1871,7 @@
           <w:rFonts w:eastAsia="Times New Roman" w:cs="Times New Roman"/>
         </w:rPr>
       </w:pPr>
-      <w:hyperlink r:id="rId47" w:history="1">
+      <w:hyperlink r:id="rId46" w:history="1">
         <w:r>
           <w:rPr>
             <w:rStyle w:val="Hyperlink"/>
@@ -1966,7 +1899,7 @@
           <w:rFonts w:eastAsia="Times New Roman" w:cs="Times New Roman"/>
         </w:rPr>
       </w:pPr>
-      <w:hyperlink r:id="rId48" w:history="1">
+      <w:hyperlink r:id="rId47" w:history="1">
         <w:r>
           <w:rPr>
             <w:rStyle w:val="Hyperlink"/>
